--- a/TryHackMe/Pre Security/Network Fundamentals/Intro to LAN.docx
+++ b/TryHackMe/Pre Security/Network Fundamentals/Intro to LAN.docx
@@ -35,23 +35,286 @@
           <w:color w:val="A8D08D" w:themeColor="accent6" w:themeTint="99"/>
           <w:sz w:val="32"/>
         </w:rPr>
-        <w:t>What is LAN</w:t>
+        <w:t>What is LAN?</w:t>
       </w:r>
+    </w:p>
+    <w:p>
+      <w:pPr>
+        <w:rPr>
+          <w:rFonts w:ascii="Times New Roman" w:hAnsi="Times New Roman" w:cs="Times New Roman"/>
+          <w:sz w:val="24"/>
+        </w:rPr>
+      </w:pPr>
+    </w:p>
+    <w:p>
+      <w:pPr>
+        <w:rPr>
+          <w:rFonts w:ascii="Times New Roman" w:hAnsi="Times New Roman" w:cs="Times New Roman"/>
+          <w:sz w:val="24"/>
+        </w:rPr>
+      </w:pPr>
       <w:r>
         <w:rPr>
           <w:rFonts w:ascii="Times New Roman" w:hAnsi="Times New Roman" w:cs="Times New Roman"/>
-          <w:color w:val="A8D08D" w:themeColor="accent6" w:themeTint="99"/>
-          <w:sz w:val="32"/>
-        </w:rPr>
-        <w:t>?</w:t>
+          <w:sz w:val="24"/>
+        </w:rPr>
+        <w:t>Task 1:</w:t>
       </w:r>
     </w:p>
     <w:p>
+      <w:pPr>
+        <w:rPr>
+          <w:rFonts w:ascii="Times New Roman" w:hAnsi="Times New Roman" w:cs="Times New Roman"/>
+          <w:sz w:val="24"/>
+        </w:rPr>
+      </w:pPr>
+    </w:p>
+    <w:p>
+      <w:pPr>
+        <w:rPr>
+          <w:rFonts w:ascii="Times New Roman" w:hAnsi="Times New Roman" w:cs="Times New Roman"/>
+          <w:sz w:val="24"/>
+        </w:rPr>
+      </w:pPr>
+      <w:r>
+        <w:rPr>
+          <w:rFonts w:ascii="Times New Roman" w:hAnsi="Times New Roman" w:cs="Times New Roman"/>
+          <w:sz w:val="24"/>
+        </w:rPr>
+        <w:drawing>
+          <wp:inline distT="0" distB="0" distL="0" distR="0" wp14:anchorId="5140868A" wp14:editId="6DF2E1C5">
+            <wp:extent cx="2194560" cy="1470660"/>
+            <wp:effectExtent l="0" t="0" r="0" b="0"/>
+            <wp:docPr id="1" name="Picture 1"/>
+            <wp:cNvGraphicFramePr>
+              <a:graphicFrameLocks xmlns:a="http://schemas.openxmlformats.org/drawingml/2006/main" noChangeAspect="1"/>
+            </wp:cNvGraphicFramePr>
+            <a:graphic xmlns:a="http://schemas.openxmlformats.org/drawingml/2006/main">
+              <a:graphicData uri="http://schemas.openxmlformats.org/drawingml/2006/picture">
+                <pic:pic xmlns:pic="http://schemas.openxmlformats.org/drawingml/2006/picture">
+                  <pic:nvPicPr>
+                    <pic:cNvPr id="1" name=""/>
+                    <pic:cNvPicPr/>
+                  </pic:nvPicPr>
+                  <pic:blipFill rotWithShape="1">
+                    <a:blip r:embed="rId6"/>
+                    <a:srcRect l="18648" t="14286" r="14220" b="11197"/>
+                    <a:stretch/>
+                  </pic:blipFill>
+                  <pic:spPr bwMode="auto">
+                    <a:xfrm>
+                      <a:off x="0" y="0"/>
+                      <a:ext cx="2194757" cy="1470792"/>
+                    </a:xfrm>
+                    <a:prstGeom prst="rect">
+                      <a:avLst/>
+                    </a:prstGeom>
+                    <a:ln>
+                      <a:noFill/>
+                    </a:ln>
+                    <a:extLst>
+                      <a:ext uri="{53640926-AAD7-44D8-BBD7-CCE9431645EC}">
+                        <a14:shadowObscured xmlns:a14="http://schemas.microsoft.com/office/drawing/2010/main"/>
+                      </a:ext>
+                    </a:extLst>
+                  </pic:spPr>
+                </pic:pic>
+              </a:graphicData>
+            </a:graphic>
+          </wp:inline>
+        </w:drawing>
+      </w:r>
+    </w:p>
+    <w:p>
+      <w:pPr>
+        <w:rPr>
+          <w:rFonts w:ascii="Times New Roman" w:hAnsi="Times New Roman" w:cs="Times New Roman"/>
+          <w:sz w:val="24"/>
+        </w:rPr>
+      </w:pPr>
+      <w:r>
+        <w:rPr>
+          <w:rFonts w:ascii="Times New Roman" w:hAnsi="Times New Roman" w:cs="Times New Roman"/>
+          <w:sz w:val="24"/>
+        </w:rPr>
+        <w:drawing>
+          <wp:inline distT="0" distB="0" distL="0" distR="0" wp14:anchorId="2B70D217" wp14:editId="6D555536">
+            <wp:extent cx="5943600" cy="4747260"/>
+            <wp:effectExtent l="0" t="0" r="0" b="0"/>
+            <wp:docPr id="3" name="Picture 3"/>
+            <wp:cNvGraphicFramePr>
+              <a:graphicFrameLocks xmlns:a="http://schemas.openxmlformats.org/drawingml/2006/main" noChangeAspect="1"/>
+            </wp:cNvGraphicFramePr>
+            <a:graphic xmlns:a="http://schemas.openxmlformats.org/drawingml/2006/main">
+              <a:graphicData uri="http://schemas.openxmlformats.org/drawingml/2006/picture">
+                <pic:pic xmlns:pic="http://schemas.openxmlformats.org/drawingml/2006/picture">
+                  <pic:nvPicPr>
+                    <pic:cNvPr id="1" name=""/>
+                    <pic:cNvPicPr/>
+                  </pic:nvPicPr>
+                  <pic:blipFill>
+                    <a:blip r:embed="rId7"/>
+                    <a:stretch>
+                      <a:fillRect/>
+                    </a:stretch>
+                  </pic:blipFill>
+                  <pic:spPr>
+                    <a:xfrm>
+                      <a:off x="0" y="0"/>
+                      <a:ext cx="5943600" cy="4747260"/>
+                    </a:xfrm>
+                    <a:prstGeom prst="rect">
+                      <a:avLst/>
+                    </a:prstGeom>
+                  </pic:spPr>
+                </pic:pic>
+              </a:graphicData>
+            </a:graphic>
+          </wp:inline>
+        </w:drawing>
+      </w:r>
+    </w:p>
+    <w:p>
+      <w:pPr>
+        <w:rPr>
+          <w:rFonts w:ascii="Times New Roman" w:hAnsi="Times New Roman" w:cs="Times New Roman"/>
+          <w:sz w:val="24"/>
+        </w:rPr>
+      </w:pPr>
+      <w:r>
+        <w:rPr>
+          <w:rFonts w:ascii="Times New Roman" w:hAnsi="Times New Roman" w:cs="Times New Roman"/>
+          <w:sz w:val="24"/>
+        </w:rPr>
+        <w:lastRenderedPageBreak/>
+        <w:t>Task 2:</w:t>
+      </w:r>
+    </w:p>
+    <w:p>
+      <w:pPr>
+        <w:rPr>
+          <w:rFonts w:ascii="Times New Roman" w:hAnsi="Times New Roman" w:cs="Times New Roman"/>
+          <w:sz w:val="24"/>
+        </w:rPr>
+      </w:pPr>
+      <w:r>
+        <w:rPr>
+          <w:rFonts w:ascii="Times New Roman" w:hAnsi="Times New Roman" w:cs="Times New Roman"/>
+          <w:sz w:val="24"/>
+        </w:rPr>
+        <w:drawing>
+          <wp:inline distT="0" distB="0" distL="0" distR="0" wp14:anchorId="25B64089" wp14:editId="02F787A2">
+            <wp:extent cx="5943600" cy="3041015"/>
+            <wp:effectExtent l="0" t="0" r="0" b="6985"/>
+            <wp:docPr id="4" name="Picture 4"/>
+            <wp:cNvGraphicFramePr>
+              <a:graphicFrameLocks xmlns:a="http://schemas.openxmlformats.org/drawingml/2006/main" noChangeAspect="1"/>
+            </wp:cNvGraphicFramePr>
+            <a:graphic xmlns:a="http://schemas.openxmlformats.org/drawingml/2006/main">
+              <a:graphicData uri="http://schemas.openxmlformats.org/drawingml/2006/picture">
+                <pic:pic xmlns:pic="http://schemas.openxmlformats.org/drawingml/2006/picture">
+                  <pic:nvPicPr>
+                    <pic:cNvPr id="1" name=""/>
+                    <pic:cNvPicPr/>
+                  </pic:nvPicPr>
+                  <pic:blipFill>
+                    <a:blip r:embed="rId8"/>
+                    <a:stretch>
+                      <a:fillRect/>
+                    </a:stretch>
+                  </pic:blipFill>
+                  <pic:spPr>
+                    <a:xfrm>
+                      <a:off x="0" y="0"/>
+                      <a:ext cx="5943600" cy="3041015"/>
+                    </a:xfrm>
+                    <a:prstGeom prst="rect">
+                      <a:avLst/>
+                    </a:prstGeom>
+                  </pic:spPr>
+                </pic:pic>
+              </a:graphicData>
+            </a:graphic>
+          </wp:inline>
+        </w:drawing>
+      </w:r>
+    </w:p>
+    <w:p>
+      <w:pPr>
+        <w:rPr>
+          <w:rFonts w:ascii="Times New Roman" w:hAnsi="Times New Roman" w:cs="Times New Roman"/>
+          <w:sz w:val="24"/>
+        </w:rPr>
+      </w:pPr>
+    </w:p>
+    <w:p>
+      <w:pPr>
+        <w:rPr>
+          <w:rFonts w:ascii="Times New Roman" w:hAnsi="Times New Roman" w:cs="Times New Roman"/>
+          <w:sz w:val="24"/>
+        </w:rPr>
+      </w:pPr>
+      <w:r>
+        <w:rPr>
+          <w:rFonts w:ascii="Times New Roman" w:hAnsi="Times New Roman" w:cs="Times New Roman"/>
+          <w:sz w:val="24"/>
+        </w:rPr>
+        <w:t>Task 3:</w:t>
+      </w:r>
+    </w:p>
+    <w:p>
+      <w:pPr>
+        <w:rPr>
+          <w:rFonts w:ascii="Times New Roman" w:hAnsi="Times New Roman" w:cs="Times New Roman"/>
+          <w:sz w:val="24"/>
+        </w:rPr>
+      </w:pPr>
+      <w:r>
+        <w:rPr>
+          <w:rFonts w:ascii="Times New Roman" w:hAnsi="Times New Roman" w:cs="Times New Roman"/>
+          <w:sz w:val="24"/>
+        </w:rPr>
+        <w:drawing>
+          <wp:inline distT="0" distB="0" distL="0" distR="0" wp14:anchorId="0AB57C2C" wp14:editId="1FC592EF">
+            <wp:extent cx="5943600" cy="2164080"/>
+            <wp:effectExtent l="0" t="0" r="0" b="7620"/>
+            <wp:docPr id="5" name="Picture 5"/>
+            <wp:cNvGraphicFramePr>
+              <a:graphicFrameLocks xmlns:a="http://schemas.openxmlformats.org/drawingml/2006/main" noChangeAspect="1"/>
+            </wp:cNvGraphicFramePr>
+            <a:graphic xmlns:a="http://schemas.openxmlformats.org/drawingml/2006/main">
+              <a:graphicData uri="http://schemas.openxmlformats.org/drawingml/2006/picture">
+                <pic:pic xmlns:pic="http://schemas.openxmlformats.org/drawingml/2006/picture">
+                  <pic:nvPicPr>
+                    <pic:cNvPr id="1" name=""/>
+                    <pic:cNvPicPr/>
+                  </pic:nvPicPr>
+                  <pic:blipFill>
+                    <a:blip r:embed="rId9"/>
+                    <a:stretch>
+                      <a:fillRect/>
+                    </a:stretch>
+                  </pic:blipFill>
+                  <pic:spPr>
+                    <a:xfrm>
+                      <a:off x="0" y="0"/>
+                      <a:ext cx="5943600" cy="2164080"/>
+                    </a:xfrm>
+                    <a:prstGeom prst="rect">
+                      <a:avLst/>
+                    </a:prstGeom>
+                  </pic:spPr>
+                </pic:pic>
+              </a:graphicData>
+            </a:graphic>
+          </wp:inline>
+        </w:drawing>
+      </w:r>
       <w:bookmarkStart w:id="0" w:name="_GoBack"/>
       <w:bookmarkEnd w:id="0"/>
     </w:p>
     <w:sectPr>
-      <w:footerReference w:type="default" r:id="rId6"/>
+      <w:footerReference w:type="default" r:id="rId10"/>
       <w:pgSz w:w="12240" w:h="15840"/>
       <w:pgMar w:top="1440" w:right="1440" w:bottom="1440" w:left="1440" w:header="720" w:footer="720" w:gutter="0"/>
       <w:cols w:space="720"/>

--- a/TryHackMe/Pre Security/Network Fundamentals/Intro to LAN.docx
+++ b/TryHackMe/Pre Security/Network Fundamentals/Intro to LAN.docx
@@ -310,11 +310,124 @@
           </wp:inline>
         </w:drawing>
       </w:r>
+    </w:p>
+    <w:p>
+      <w:pPr>
+        <w:rPr>
+          <w:rFonts w:ascii="Times New Roman" w:hAnsi="Times New Roman" w:cs="Times New Roman"/>
+          <w:sz w:val="24"/>
+        </w:rPr>
+      </w:pPr>
+    </w:p>
+    <w:p>
+      <w:pPr>
+        <w:rPr>
+          <w:rFonts w:ascii="Times New Roman" w:hAnsi="Times New Roman" w:cs="Times New Roman"/>
+          <w:sz w:val="24"/>
+        </w:rPr>
+      </w:pPr>
+    </w:p>
+    <w:p>
+      <w:pPr>
+        <w:rPr>
+          <w:rFonts w:ascii="Times New Roman" w:hAnsi="Times New Roman" w:cs="Times New Roman"/>
+          <w:sz w:val="24"/>
+        </w:rPr>
+      </w:pPr>
+    </w:p>
+    <w:p>
+      <w:pPr>
+        <w:rPr>
+          <w:rFonts w:ascii="Times New Roman" w:hAnsi="Times New Roman" w:cs="Times New Roman"/>
+          <w:sz w:val="24"/>
+        </w:rPr>
+      </w:pPr>
+    </w:p>
+    <w:p>
+      <w:pPr>
+        <w:rPr>
+          <w:rFonts w:ascii="Times New Roman" w:hAnsi="Times New Roman" w:cs="Times New Roman"/>
+          <w:sz w:val="24"/>
+        </w:rPr>
+      </w:pPr>
+    </w:p>
+    <w:p>
+      <w:pPr>
+        <w:rPr>
+          <w:rFonts w:ascii="Times New Roman" w:hAnsi="Times New Roman" w:cs="Times New Roman"/>
+          <w:sz w:val="24"/>
+        </w:rPr>
+      </w:pPr>
+    </w:p>
+    <w:p>
+      <w:pPr>
+        <w:rPr>
+          <w:rFonts w:ascii="Times New Roman" w:hAnsi="Times New Roman" w:cs="Times New Roman"/>
+          <w:sz w:val="24"/>
+        </w:rPr>
+      </w:pPr>
       <w:bookmarkStart w:id="0" w:name="_GoBack"/>
       <w:bookmarkEnd w:id="0"/>
+      <w:r>
+        <w:rPr>
+          <w:rFonts w:ascii="Times New Roman" w:hAnsi="Times New Roman" w:cs="Times New Roman"/>
+          <w:sz w:val="24"/>
+        </w:rPr>
+        <w:lastRenderedPageBreak/>
+        <w:t>Task 4:</w:t>
+      </w:r>
+    </w:p>
+    <w:p>
+      <w:pPr>
+        <w:rPr>
+          <w:rFonts w:ascii="Times New Roman" w:hAnsi="Times New Roman" w:cs="Times New Roman"/>
+          <w:sz w:val="24"/>
+        </w:rPr>
+      </w:pPr>
+      <w:r>
+        <w:rPr>
+          <w:rFonts w:ascii="Times New Roman" w:hAnsi="Times New Roman" w:cs="Times New Roman"/>
+          <w:sz w:val="24"/>
+        </w:rPr>
+        <w:drawing>
+          <wp:inline distT="0" distB="0" distL="0" distR="0" wp14:anchorId="723CC3D8" wp14:editId="543B0523">
+            <wp:extent cx="5943600" cy="1612265"/>
+            <wp:effectExtent l="0" t="0" r="0" b="6985"/>
+            <wp:docPr id="6" name="Picture 6"/>
+            <wp:cNvGraphicFramePr>
+              <a:graphicFrameLocks xmlns:a="http://schemas.openxmlformats.org/drawingml/2006/main" noChangeAspect="1"/>
+            </wp:cNvGraphicFramePr>
+            <a:graphic xmlns:a="http://schemas.openxmlformats.org/drawingml/2006/main">
+              <a:graphicData uri="http://schemas.openxmlformats.org/drawingml/2006/picture">
+                <pic:pic xmlns:pic="http://schemas.openxmlformats.org/drawingml/2006/picture">
+                  <pic:nvPicPr>
+                    <pic:cNvPr id="1" name=""/>
+                    <pic:cNvPicPr/>
+                  </pic:nvPicPr>
+                  <pic:blipFill>
+                    <a:blip r:embed="rId10"/>
+                    <a:stretch>
+                      <a:fillRect/>
+                    </a:stretch>
+                  </pic:blipFill>
+                  <pic:spPr>
+                    <a:xfrm>
+                      <a:off x="0" y="0"/>
+                      <a:ext cx="5943600" cy="1612265"/>
+                    </a:xfrm>
+                    <a:prstGeom prst="rect">
+                      <a:avLst/>
+                    </a:prstGeom>
+                  </pic:spPr>
+                </pic:pic>
+              </a:graphicData>
+            </a:graphic>
+          </wp:inline>
+        </w:drawing>
+      </w:r>
     </w:p>
     <w:sectPr>
-      <w:footerReference w:type="default" r:id="rId10"/>
+      <w:footerReference w:type="default" r:id="rId11"/>
       <w:pgSz w:w="12240" w:h="15840"/>
       <w:pgMar w:top="1440" w:right="1440" w:bottom="1440" w:left="1440" w:header="720" w:footer="720" w:gutter="0"/>
       <w:cols w:space="720"/>
@@ -387,7 +500,7 @@
           <w:rPr>
             <w:noProof/>
           </w:rPr>
-          <w:t>1</w:t>
+          <w:t>3</w:t>
         </w:r>
         <w:r>
           <w:rPr>

--- a/TryHackMe/Pre Security/Network Fundamentals/Intro to LAN.docx
+++ b/TryHackMe/Pre Security/Network Fundamentals/Intro to LAN.docx
@@ -11,6 +11,7 @@
           <w:sz w:val="36"/>
         </w:rPr>
       </w:pPr>
+      <w:bookmarkStart w:id="0" w:name="_GoBack"/>
       <w:r>
         <w:rPr>
           <w:rFonts w:ascii="Times New Roman" w:hAnsi="Times New Roman" w:cs="Times New Roman"/>
@@ -38,6 +39,7 @@
         <w:t>What is LAN?</w:t>
       </w:r>
     </w:p>
+    <w:bookmarkEnd w:id="0"/>
     <w:p>
       <w:pPr>
         <w:rPr>
@@ -79,6 +81,7 @@
       <w:r>
         <w:rPr>
           <w:rFonts w:ascii="Times New Roman" w:hAnsi="Times New Roman" w:cs="Times New Roman"/>
+          <w:noProof/>
           <w:sz w:val="24"/>
         </w:rPr>
         <w:drawing>
@@ -135,6 +138,7 @@
       <w:r>
         <w:rPr>
           <w:rFonts w:ascii="Times New Roman" w:hAnsi="Times New Roman" w:cs="Times New Roman"/>
+          <w:noProof/>
           <w:sz w:val="24"/>
         </w:rPr>
         <w:drawing>
@@ -200,6 +204,7 @@
       <w:r>
         <w:rPr>
           <w:rFonts w:ascii="Times New Roman" w:hAnsi="Times New Roman" w:cs="Times New Roman"/>
+          <w:noProof/>
           <w:sz w:val="24"/>
         </w:rPr>
         <w:drawing>
@@ -272,6 +277,7 @@
       <w:r>
         <w:rPr>
           <w:rFonts w:ascii="Times New Roman" w:hAnsi="Times New Roman" w:cs="Times New Roman"/>
+          <w:noProof/>
           <w:sz w:val="24"/>
         </w:rPr>
         <w:drawing>
@@ -366,8 +372,6 @@
           <w:sz w:val="24"/>
         </w:rPr>
       </w:pPr>
-      <w:bookmarkStart w:id="0" w:name="_GoBack"/>
-      <w:bookmarkEnd w:id="0"/>
       <w:r>
         <w:rPr>
           <w:rFonts w:ascii="Times New Roman" w:hAnsi="Times New Roman" w:cs="Times New Roman"/>
@@ -387,6 +391,7 @@
       <w:r>
         <w:rPr>
           <w:rFonts w:ascii="Times New Roman" w:hAnsi="Times New Roman" w:cs="Times New Roman"/>
+          <w:noProof/>
           <w:sz w:val="24"/>
         </w:rPr>
         <w:drawing>
@@ -552,13 +557,37 @@
       </w:tabs>
     </w:pPr>
     <w:r>
-      <w:t xml:space="preserve">                                                                         sharifiitju@gmail.com</w:t>
+      <w:t xml:space="preserve">                                                                         </w:t>
     </w:r>
+    <w:hyperlink r:id="rId1" w:history="1">
+      <w:r>
+        <w:rPr>
+          <w:rStyle w:val="Hyperlink"/>
+        </w:rPr>
+        <w:t>sharifiitju@gmail.com</w:t>
+      </w:r>
+    </w:hyperlink>
   </w:p>
   <w:p>
     <w:pPr>
       <w:pStyle w:val="Footer"/>
+      <w:tabs>
+        <w:tab w:val="clear" w:pos="4680"/>
+        <w:tab w:val="clear" w:pos="9360"/>
+        <w:tab w:val="left" w:pos="4068"/>
+      </w:tabs>
     </w:pPr>
+    <w:r>
+      <w:t xml:space="preserve">                                                                 </w:t>
+    </w:r>
+    <w:hyperlink r:id="rId2" w:history="1">
+      <w:r>
+        <w:rPr>
+          <w:rStyle w:val="Hyperlink"/>
+        </w:rPr>
+        <w:t>https://github.com/sharifuliitju</w:t>
+      </w:r>
+    </w:hyperlink>
   </w:p>
 </w:ftr>
 </file>
@@ -1054,6 +1083,17 @@
     <w:uiPriority w:val="99"/>
     <w:rsid w:val="00441B15"/>
   </w:style>
+  <w:style w:type="character" w:styleId="Hyperlink">
+    <w:name w:val="Hyperlink"/>
+    <w:basedOn w:val="DefaultParagraphFont"/>
+    <w:uiPriority w:val="99"/>
+    <w:unhideWhenUsed/>
+    <w:rsid w:val="00CB71B6"/>
+    <w:rPr>
+      <w:color w:val="0563C1" w:themeColor="hyperlink"/>
+      <w:u w:val="single"/>
+    </w:rPr>
+  </w:style>
 </w:styles>
 </file>
 
